--- a/public/models/images/Resume_Revised.docx
+++ b/public/models/images/Resume_Revised.docx
@@ -240,7 +240,7 @@
         <w:trPr>
           <w:gridAfter w:val="1"/>
           <w:wAfter w:w="4922" w:type="dxa"/>
-          <w:trHeight w:val="675"/>
+          <w:trHeight w:val="23"/>
         </w:trPr>
         <w:tc>
           <w:tcPr>
@@ -414,6 +414,7 @@
         <w:trPr>
           <w:gridAfter w:val="1"/>
           <w:wAfter w:w="4922" w:type="dxa"/>
+          <w:trHeight w:val="23"/>
         </w:trPr>
         <w:tc>
           <w:tcPr>
@@ -580,6 +581,7 @@
         <w:trPr>
           <w:gridAfter w:val="1"/>
           <w:wAfter w:w="4922" w:type="dxa"/>
+          <w:trHeight w:val="23"/>
         </w:trPr>
         <w:tc>
           <w:tcPr>
@@ -644,95 +646,6 @@
                 <w:color w:val="auto"/>
               </w:rPr>
             </w:pPr>
-          </w:p>
-        </w:tc>
-      </w:tr>
-      <w:tr>
-        <w:trPr>
-          <w:gridAfter w:val="1"/>
-          <w:wAfter w:w="4922" w:type="dxa"/>
-        </w:trPr>
-        <w:tc>
-          <w:tcPr>
-            <w:tcW w:w="2250" w:type="dxa"/>
-            <w:gridSpan w:val="2"/>
-          </w:tcPr>
-          <w:p>
-            <w:pPr>
-              <w:rPr>
-                <w:color w:val="auto"/>
-              </w:rPr>
-            </w:pPr>
-            <w:r>
-              <w:rPr>
-                <w:color w:val="auto"/>
-              </w:rPr>
-              <w:t>January 2022 – December 2022</w:t>
-            </w:r>
-          </w:p>
-        </w:tc>
-        <w:tc>
-          <w:tcPr>
-            <w:tcW w:w="445" w:type="dxa"/>
-          </w:tcPr>
-          <w:p>
-            <w:pPr>
-              <w:pStyle w:val="Heading1"/>
-              <w:rPr>
-                <w:color w:val="auto"/>
-              </w:rPr>
-            </w:pPr>
-          </w:p>
-        </w:tc>
-        <w:tc>
-          <w:tcPr>
-            <w:tcW w:w="7807" w:type="dxa"/>
-            <w:gridSpan w:val="3"/>
-          </w:tcPr>
-          <w:p>
-            <w:pPr>
-              <w:pStyle w:val="Heading2"/>
-              <w:rPr>
-                <w:rStyle w:val="Emphasis"/>
-                <w:color w:val="auto"/>
-              </w:rPr>
-            </w:pPr>
-            <w:r>
-              <w:rPr>
-                <w:rStyle w:val="Emphasis"/>
-                <w:color w:val="auto"/>
-              </w:rPr>
-              <w:t>Intern at Quikrete Industries</w:t>
-            </w:r>
-          </w:p>
-          <w:p>
-            <w:pPr>
-              <w:rPr>
-                <w:rStyle w:val="Emphasis"/>
-                <w:color w:val="auto"/>
-              </w:rPr>
-            </w:pPr>
-          </w:p>
-          <w:p>
-            <w:pPr>
-              <w:rPr>
-                <w:color w:val="auto"/>
-              </w:rPr>
-            </w:pPr>
-            <w:r>
-              <w:rPr>
-                <w:i/>
-                <w:iCs/>
-                <w:color w:val="auto"/>
-              </w:rPr>
-              <w:t xml:space="preserve">     </w:t>
-            </w:r>
-            <w:r>
-              <w:rPr>
-                <w:color w:val="auto"/>
-              </w:rPr>
-              <w:t>As an intern at Quikrete’s IT department, I have gained proficient experience in a hands-on technical work environment. At this internship, I learned several new skills and have gained experience in new technologies and how to increase workplace efficiency.</w:t>
-            </w:r>
           </w:p>
         </w:tc>
       </w:tr>
@@ -858,6 +771,7 @@
         <w:trPr>
           <w:gridAfter w:val="1"/>
           <w:wAfter w:w="4922" w:type="dxa"/>
+          <w:trHeight w:val="621"/>
         </w:trPr>
         <w:tc>
           <w:tcPr>
@@ -1047,6 +961,25 @@
           </w:tcPr>
           <w:p>
             <w:pPr>
+              <w:rPr>
+                <w:color w:val="auto"/>
+              </w:rPr>
+            </w:pPr>
+            <w:r>
+              <w:rPr>
+                <w:color w:val="auto"/>
+              </w:rPr>
+              <w:t>Jan 2024</w:t>
+            </w:r>
+            <w:r>
+              <w:rPr>
+                <w:color w:val="auto"/>
+              </w:rPr>
+              <w:t>-Present</w:t>
+            </w:r>
+          </w:p>
+          <w:p>
+            <w:pPr>
               <w:pStyle w:val="Heading1"/>
               <w:rPr>
                 <w:color w:val="auto"/>
@@ -1077,11 +1010,46 @@
             <w:pPr>
               <w:rPr>
                 <w:rFonts w:ascii="Franklin Gothic Medium" w:hAnsi="Franklin Gothic Medium"/>
-                <w:i/>
-                <w:iCs/>
                 <w:color w:val="auto"/>
               </w:rPr>
             </w:pPr>
+            <w:r>
+              <w:rPr>
+                <w:rFonts w:ascii="Franklin Gothic Medium" w:hAnsi="Franklin Gothic Medium"/>
+                <w:color w:val="auto"/>
+              </w:rPr>
+              <w:t>Dual Degree Program @ KSU for</w:t>
+            </w:r>
+          </w:p>
+          <w:p>
+            <w:pPr>
+              <w:rPr>
+                <w:rFonts w:ascii="Franklin Gothic Medium" w:hAnsi="Franklin Gothic Medium"/>
+                <w:color w:val="auto"/>
+              </w:rPr>
+            </w:pPr>
+            <w:r>
+              <w:rPr>
+                <w:rFonts w:ascii="Franklin Gothic Medium" w:hAnsi="Franklin Gothic Medium"/>
+                <w:color w:val="auto"/>
+              </w:rPr>
+              <w:t>Master of Science in Computer Science</w:t>
+            </w:r>
+          </w:p>
+          <w:p>
+            <w:pPr>
+              <w:rPr>
+                <w:rFonts w:ascii="Franklin Gothic Medium" w:hAnsi="Franklin Gothic Medium"/>
+                <w:color w:val="auto"/>
+              </w:rPr>
+            </w:pPr>
+            <w:r>
+              <w:rPr>
+                <w:rFonts w:ascii="Franklin Gothic Medium" w:hAnsi="Franklin Gothic Medium"/>
+                <w:color w:val="auto"/>
+              </w:rPr>
+              <w:t>This program has allowed me to take master’s level courses to work on my masters whilst completing my bachelor’s degree.</w:t>
+            </w:r>
           </w:p>
         </w:tc>
       </w:tr>
@@ -1100,23 +1068,30 @@
                 <w:color w:val="auto"/>
               </w:rPr>
             </w:pPr>
+          </w:p>
+          <w:p>
+            <w:pPr>
+              <w:rPr>
+                <w:color w:val="auto"/>
+              </w:rPr>
+            </w:pPr>
             <w:r>
               <w:rPr>
                 <w:color w:val="auto"/>
               </w:rPr>
-              <w:t>May 2025-</w:t>
+              <w:t>August</w:t>
             </w:r>
             <w:r>
               <w:rPr>
                 <w:color w:val="auto"/>
               </w:rPr>
-              <w:t>Dec.</w:t>
+              <w:t xml:space="preserve"> 2021-</w:t>
             </w:r>
             <w:r>
               <w:rPr>
                 <w:color w:val="auto"/>
               </w:rPr>
-              <w:t xml:space="preserve"> 2025</w:t>
+              <w:t>Present</w:t>
             </w:r>
           </w:p>
           <w:p>
@@ -1130,32 +1105,6 @@
                 <w:color w:val="auto"/>
               </w:rPr>
               <w:t>(in progress)</w:t>
-            </w:r>
-          </w:p>
-          <w:p>
-            <w:pPr>
-              <w:rPr>
-                <w:color w:val="auto"/>
-              </w:rPr>
-            </w:pPr>
-          </w:p>
-          <w:p>
-            <w:pPr>
-              <w:rPr>
-                <w:color w:val="auto"/>
-              </w:rPr>
-            </w:pPr>
-            <w:r>
-              <w:rPr>
-                <w:color w:val="auto"/>
-              </w:rPr>
-              <w:t>Fall 2021-</w:t>
-            </w:r>
-            <w:r>
-              <w:rPr>
-                <w:color w:val="auto"/>
-              </w:rPr>
-              <w:t>May 2025</w:t>
             </w:r>
           </w:p>
         </w:tc>
@@ -1178,40 +1127,6 @@
             <w:tcW w:w="7807" w:type="dxa"/>
             <w:gridSpan w:val="3"/>
           </w:tcPr>
-          <w:p>
-            <w:pPr>
-              <w:pStyle w:val="Heading2"/>
-              <w:rPr>
-                <w:color w:val="auto"/>
-              </w:rPr>
-            </w:pPr>
-            <w:r>
-              <w:rPr>
-                <w:color w:val="auto"/>
-              </w:rPr>
-              <w:t>Kennesaw State University</w:t>
-            </w:r>
-          </w:p>
-          <w:p>
-            <w:pPr>
-              <w:pStyle w:val="Heading2"/>
-              <w:rPr>
-                <w:color w:val="auto"/>
-              </w:rPr>
-            </w:pPr>
-            <w:r>
-              <w:rPr>
-                <w:color w:val="auto"/>
-              </w:rPr>
-              <w:t>Master of Science</w:t>
-            </w:r>
-            <w:r>
-              <w:rPr>
-                <w:color w:val="auto"/>
-              </w:rPr>
-              <w:t xml:space="preserve"> in Computer Science</w:t>
-            </w:r>
-          </w:p>
           <w:p>
             <w:pPr>
               <w:pStyle w:val="Heading2"/>
@@ -1250,13 +1165,26 @@
               <w:rPr>
                 <w:color w:val="auto"/>
               </w:rPr>
-              <w:t xml:space="preserve">Computer Science w/ minor in </w:t>
+              <w:t>Computer Science w</w:t>
             </w:r>
             <w:r>
               <w:rPr>
                 <w:color w:val="auto"/>
               </w:rPr>
-              <w:t>Software Engineering</w:t>
+              <w:t>/ Concentration in AI</w:t>
+            </w:r>
+          </w:p>
+          <w:p>
+            <w:pPr>
+              <w:rPr>
+                <w:color w:val="auto"/>
+              </w:rPr>
+            </w:pPr>
+            <w:r>
+              <w:rPr>
+                <w:color w:val="auto"/>
+              </w:rPr>
+              <w:t>Graduation Date: May 2025</w:t>
             </w:r>
           </w:p>
         </w:tc>
@@ -1366,27 +1294,13 @@
               <w:rPr>
                 <w:color w:val="auto"/>
               </w:rPr>
-              <w:t xml:space="preserve">C#, </w:t>
-            </w:r>
-            <w:proofErr w:type="gramStart"/>
-            <w:r>
-              <w:rPr>
-                <w:color w:val="auto"/>
-              </w:rPr>
-              <w:t>C++</w:t>
+              <w:t>C#, C++</w:t>
             </w:r>
             <w:r>
               <w:rPr>
                 <w:color w:val="auto"/>
               </w:rPr>
-              <w:t xml:space="preserve"> ,</w:t>
-            </w:r>
-            <w:proofErr w:type="gramEnd"/>
-            <w:r>
-              <w:rPr>
-                <w:color w:val="auto"/>
-              </w:rPr>
-              <w:t xml:space="preserve"> JavaScript, HTML, Node.js, Python</w:t>
+              <w:t xml:space="preserve"> , JavaScript, HTML, Node.js, Python</w:t>
             </w:r>
             <w:r>
               <w:rPr>
@@ -27919,6 +27833,7 @@
   </w:compat>
   <w:rsids>
     <w:rsidRoot w:val="00E64813"/>
+    <w:rsid w:val="00192AA8"/>
     <w:rsid w:val="00534D77"/>
     <w:rsid w:val="00641DBF"/>
     <w:rsid w:val="00C24CE2"/>
@@ -28606,23 +28521,12 @@
 </file>
 
 <file path=customXml/item1.xml><?xml version="1.0" encoding="utf-8"?>
-<p:properties xmlns:p="http://schemas.microsoft.com/office/2006/metadata/properties" xmlns:xsi="http://www.w3.org/2001/XMLSchema-instance" xmlns:pc="http://schemas.microsoft.com/office/infopath/2007/PartnerControls">
-  <documentManagement>
-    <_ip_UnifiedCompliancePolicyUIAction xmlns="http://schemas.microsoft.com/sharepoint/v3" xsi:nil="true"/>
-    <Image xmlns="71af3243-3dd4-4a8d-8c0d-dd76da1f02a5">
-      <Url xsi:nil="true"/>
-      <Description xsi:nil="true"/>
-    </Image>
-    <Status xmlns="71af3243-3dd4-4a8d-8c0d-dd76da1f02a5">Not started</Status>
-    <Background xmlns="71af3243-3dd4-4a8d-8c0d-dd76da1f02a5">false</Background>
-    <_ip_UnifiedCompliancePolicyProperties xmlns="http://schemas.microsoft.com/sharepoint/v3" xsi:nil="true"/>
-    <ImageTagsTaxHTField xmlns="71af3243-3dd4-4a8d-8c0d-dd76da1f02a5">
-      <Terms xmlns="http://schemas.microsoft.com/office/infopath/2007/PartnerControls"/>
-    </ImageTagsTaxHTField>
-    <TaxCatchAll xmlns="230e9df3-be65-4c73-a93b-d1236ebd677e" xsi:nil="true"/>
-    <MediaServiceKeyPoints xmlns="71af3243-3dd4-4a8d-8c0d-dd76da1f02a5" xsi:nil="true"/>
-  </documentManagement>
-</p:properties>
+<?mso-contentType ?>
+<FormTemplates xmlns="http://schemas.microsoft.com/sharepoint/v3/contenttype/forms">
+  <Display>DocumentLibraryForm</Display>
+  <Edit>DocumentLibraryForm</Edit>
+  <New>DocumentLibraryForm</New>
+</FormTemplates>
 </file>
 
 <file path=customXml/item2.xml><?xml version="1.0" encoding="utf-8"?>
@@ -28926,22 +28830,29 @@
 </file>
 
 <file path=customXml/item3.xml><?xml version="1.0" encoding="utf-8"?>
-<?mso-contentType ?>
-<FormTemplates xmlns="http://schemas.microsoft.com/sharepoint/v3/contenttype/forms">
-  <Display>DocumentLibraryForm</Display>
-  <Edit>DocumentLibraryForm</Edit>
-  <New>DocumentLibraryForm</New>
-</FormTemplates>
+<p:properties xmlns:p="http://schemas.microsoft.com/office/2006/metadata/properties" xmlns:xsi="http://www.w3.org/2001/XMLSchema-instance" xmlns:pc="http://schemas.microsoft.com/office/infopath/2007/PartnerControls">
+  <documentManagement>
+    <_ip_UnifiedCompliancePolicyUIAction xmlns="http://schemas.microsoft.com/sharepoint/v3" xsi:nil="true"/>
+    <Image xmlns="71af3243-3dd4-4a8d-8c0d-dd76da1f02a5">
+      <Url xsi:nil="true"/>
+      <Description xsi:nil="true"/>
+    </Image>
+    <Status xmlns="71af3243-3dd4-4a8d-8c0d-dd76da1f02a5">Not started</Status>
+    <Background xmlns="71af3243-3dd4-4a8d-8c0d-dd76da1f02a5">false</Background>
+    <_ip_UnifiedCompliancePolicyProperties xmlns="http://schemas.microsoft.com/sharepoint/v3" xsi:nil="true"/>
+    <ImageTagsTaxHTField xmlns="71af3243-3dd4-4a8d-8c0d-dd76da1f02a5">
+      <Terms xmlns="http://schemas.microsoft.com/office/infopath/2007/PartnerControls"/>
+    </ImageTagsTaxHTField>
+    <TaxCatchAll xmlns="230e9df3-be65-4c73-a93b-d1236ebd677e" xsi:nil="true"/>
+    <MediaServiceKeyPoints xmlns="71af3243-3dd4-4a8d-8c0d-dd76da1f02a5" xsi:nil="true"/>
+  </documentManagement>
+</p:properties>
 </file>
 
 <file path=customXml/itemProps1.xml><?xml version="1.0" encoding="utf-8"?>
-<ds:datastoreItem xmlns:ds="http://schemas.openxmlformats.org/officeDocument/2006/customXml" ds:itemID="{9BFBB212-D895-4E10-A128-3BF017F21AB1}">
+<ds:datastoreItem xmlns:ds="http://schemas.openxmlformats.org/officeDocument/2006/customXml" ds:itemID="{49FD5ECF-95CC-4823-B472-295A4592B4EE}">
   <ds:schemaRefs>
-    <ds:schemaRef ds:uri="http://schemas.microsoft.com/office/2006/metadata/properties"/>
-    <ds:schemaRef ds:uri="http://schemas.microsoft.com/office/infopath/2007/PartnerControls"/>
-    <ds:schemaRef ds:uri="http://schemas.microsoft.com/sharepoint/v3"/>
-    <ds:schemaRef ds:uri="71af3243-3dd4-4a8d-8c0d-dd76da1f02a5"/>
-    <ds:schemaRef ds:uri="230e9df3-be65-4c73-a93b-d1236ebd677e"/>
+    <ds:schemaRef ds:uri="http://schemas.microsoft.com/sharepoint/v3/contenttype/forms"/>
   </ds:schemaRefs>
 </ds:datastoreItem>
 </file>
@@ -28968,9 +28879,13 @@
 </file>
 
 <file path=customXml/itemProps3.xml><?xml version="1.0" encoding="utf-8"?>
-<ds:datastoreItem xmlns:ds="http://schemas.openxmlformats.org/officeDocument/2006/customXml" ds:itemID="{49FD5ECF-95CC-4823-B472-295A4592B4EE}">
+<ds:datastoreItem xmlns:ds="http://schemas.openxmlformats.org/officeDocument/2006/customXml" ds:itemID="{9BFBB212-D895-4E10-A128-3BF017F21AB1}">
   <ds:schemaRefs>
-    <ds:schemaRef ds:uri="http://schemas.microsoft.com/sharepoint/v3/contenttype/forms"/>
+    <ds:schemaRef ds:uri="http://schemas.microsoft.com/office/2006/metadata/properties"/>
+    <ds:schemaRef ds:uri="http://schemas.microsoft.com/office/infopath/2007/PartnerControls"/>
+    <ds:schemaRef ds:uri="http://schemas.microsoft.com/sharepoint/v3"/>
+    <ds:schemaRef ds:uri="71af3243-3dd4-4a8d-8c0d-dd76da1f02a5"/>
+    <ds:schemaRef ds:uri="230e9df3-be65-4c73-a93b-d1236ebd677e"/>
   </ds:schemaRefs>
 </ds:datastoreItem>
 </file>
